--- a/Faza2-SSU/elena/Promena_Lozinke/SSU_Promena_Lozinke.docx
+++ b/Faza2-SSU/elena/Promena_Lozinke/SSU_Promena_Lozinke.docx
@@ -3417,10 +3417,22 @@
         <w:t xml:space="preserve"> Treneru će se otvoriti nova stranica, na toj stranici u </w:t>
       </w:r>
       <w:r>
-        <w:t>dugo</w:t>
-      </w:r>
-      <w:r>
-        <w:t xml:space="preserve"> tekstualno polju treba da unese </w:t>
+        <w:t>d</w:t>
+      </w:r>
+      <w:r>
+        <w:t>r</w:t>
+      </w:r>
+      <w:r>
+        <w:t>ugo</w:t>
+      </w:r>
+      <w:r>
+        <w:t xml:space="preserve"> tekstualno polj</w:t>
+      </w:r>
+      <w:r>
+        <w:t>e</w:t>
+      </w:r>
+      <w:r>
+        <w:t xml:space="preserve"> treba da unese </w:t>
       </w:r>
       <w:r>
         <w:t>novu lozinku</w:t>
@@ -3560,7 +3572,13 @@
         <w:ind w:left="709" w:firstLine="851"/>
       </w:pPr>
       <w:r>
-        <w:t>Pre kreiranja izazova trener mora biti najavljen na sistem, odnosno login scenario mora biti uspešan.</w:t>
+        <w:t xml:space="preserve">Pre </w:t>
+      </w:r>
+      <w:r>
+        <w:t>promene lozinke</w:t>
+      </w:r>
+      <w:r>
+        <w:t xml:space="preserve"> trener mora biti najavljen na sistem, odnosno login scenario mora biti uspešan.</w:t>
       </w:r>
     </w:p>
     <w:p>

--- a/Faza2-SSU/elena/Promena_Lozinke/SSU_Promena_Lozinke.docx
+++ b/Faza2-SSU/elena/Promena_Lozinke/SSU_Promena_Lozinke.docx
@@ -3469,7 +3469,19 @@
         <w:rPr>
           <w:lang w:val="hr-HR"/>
         </w:rPr>
-        <w:t xml:space="preserve"> se unosi i sistem i </w:t>
+        <w:t xml:space="preserve"> se unosi </w:t>
+      </w:r>
+      <w:r>
+        <w:rPr>
+          <w:lang w:val="hr-HR"/>
+        </w:rPr>
+        <w:t>u</w:t>
+      </w:r>
+      <w:r>
+        <w:rPr>
+          <w:lang w:val="hr-HR"/>
+        </w:rPr>
+        <w:t xml:space="preserve"> sistem i </w:t>
       </w:r>
       <w:r>
         <w:rPr>

--- a/Faza2-SSU/elena/Promena_Lozinke/SSU_Promena_Lozinke.docx
+++ b/Faza2-SSU/elena/Promena_Lozinke/SSU_Promena_Lozinke.docx
@@ -45,7 +45,13 @@
         <w:jc w:val="center"/>
       </w:pPr>
       <w:r>
-        <w:t xml:space="preserve">verzija 1.0. </w:t>
+        <w:t>verzija 1.</w:t>
+      </w:r>
+      <w:r>
+        <w:t>1</w:t>
+      </w:r>
+      <w:r>
+        <w:t xml:space="preserve">. </w:t>
       </w:r>
     </w:p>
     <w:p>
@@ -597,7 +603,7 @@
               <w:rPr>
                 <w:sz w:val="22"/>
               </w:rPr>
-              <w:t xml:space="preserve"> </w:t>
+              <w:t xml:space="preserve">14.04.2022. </w:t>
             </w:r>
           </w:p>
         </w:tc>
@@ -622,7 +628,7 @@
               <w:rPr>
                 <w:sz w:val="22"/>
               </w:rPr>
-              <w:t xml:space="preserve"> </w:t>
+              <w:t xml:space="preserve">1.1. </w:t>
             </w:r>
           </w:p>
         </w:tc>
@@ -647,7 +653,7 @@
               <w:rPr>
                 <w:sz w:val="22"/>
               </w:rPr>
-              <w:t xml:space="preserve"> </w:t>
+              <w:t xml:space="preserve">Usvojene promene iz faze formalne inspekcije </w:t>
             </w:r>
           </w:p>
         </w:tc>
@@ -672,7 +678,7 @@
               <w:rPr>
                 <w:sz w:val="22"/>
               </w:rPr>
-              <w:t xml:space="preserve"> </w:t>
+              <w:t xml:space="preserve"> Elena Vidić</w:t>
             </w:r>
           </w:p>
         </w:tc>
@@ -1221,59 +1227,6 @@
     </w:p>
     <w:p>
       <w:pPr>
-        <w:spacing w:after="158" w:line="256" w:lineRule="auto"/>
-        <w:ind w:left="0" w:firstLine="0"/>
-        <w:jc w:val="left"/>
-      </w:pPr>
-      <w:r>
-        <w:rPr>
-          <w:sz w:val="22"/>
-        </w:rPr>
-        <w:t xml:space="preserve"> </w:t>
-      </w:r>
-    </w:p>
-    <w:p>
-      <w:pPr>
-        <w:spacing w:after="156" w:line="256" w:lineRule="auto"/>
-        <w:ind w:left="0" w:firstLine="0"/>
-        <w:jc w:val="left"/>
-      </w:pPr>
-      <w:r>
-        <w:rPr>
-          <w:sz w:val="22"/>
-        </w:rPr>
-        <w:lastRenderedPageBreak/>
-        <w:t xml:space="preserve"> </w:t>
-      </w:r>
-    </w:p>
-    <w:p>
-      <w:pPr>
-        <w:spacing w:after="156" w:line="256" w:lineRule="auto"/>
-        <w:ind w:left="0" w:firstLine="0"/>
-        <w:jc w:val="left"/>
-      </w:pPr>
-      <w:r>
-        <w:rPr>
-          <w:sz w:val="22"/>
-        </w:rPr>
-        <w:t xml:space="preserve"> </w:t>
-      </w:r>
-    </w:p>
-    <w:p>
-      <w:pPr>
-        <w:spacing w:after="158" w:line="256" w:lineRule="auto"/>
-        <w:ind w:left="0" w:firstLine="0"/>
-        <w:jc w:val="left"/>
-      </w:pPr>
-      <w:r>
-        <w:rPr>
-          <w:sz w:val="22"/>
-        </w:rPr>
-        <w:t xml:space="preserve"> </w:t>
-      </w:r>
-    </w:p>
-    <w:p>
-      <w:pPr>
         <w:spacing w:after="0" w:line="256" w:lineRule="auto"/>
         <w:ind w:left="0" w:firstLine="0"/>
         <w:jc w:val="left"/>
@@ -1282,6 +1235,7 @@
         <w:rPr>
           <w:sz w:val="22"/>
         </w:rPr>
+        <w:lastRenderedPageBreak/>
         <w:t xml:space="preserve"> </w:t>
       </w:r>
     </w:p>
@@ -2611,7 +2565,6 @@
         <w:rPr>
           <w:sz w:val="22"/>
         </w:rPr>
-        <w:lastRenderedPageBreak/>
         <w:t xml:space="preserve"> </w:t>
       </w:r>
     </w:p>
@@ -2648,6 +2601,7 @@
       </w:pPr>
       <w:bookmarkStart w:id="1" w:name="_Toc99206008"/>
       <w:r>
+        <w:lastRenderedPageBreak/>
         <w:t>Uvod</w:t>
       </w:r>
       <w:bookmarkEnd w:id="1"/>
@@ -3509,6 +3463,86 @@
       <w:pPr>
         <w:pStyle w:val="Heading3"/>
       </w:pPr>
+      <w:r>
+        <w:t>Trener unosi lozinku koja nije jedinstvena</w:t>
+      </w:r>
+      <w:r>
+        <w:t xml:space="preserve"> u sistemu</w:t>
+      </w:r>
+    </w:p>
+    <w:p>
+      <w:pPr>
+        <w:pStyle w:val="ListParagraph"/>
+        <w:numPr>
+          <w:ilvl w:val="0"/>
+          <w:numId w:val="6"/>
+        </w:numPr>
+      </w:pPr>
+      <w:r>
+        <w:t>Koraci 1 i 2 su isti kao u slučaju 2.2.1</w:t>
+      </w:r>
+      <w:r>
+        <w:t>.</w:t>
+      </w:r>
+    </w:p>
+    <w:p>
+      <w:pPr>
+        <w:pStyle w:val="ListParagraph"/>
+        <w:numPr>
+          <w:ilvl w:val="0"/>
+          <w:numId w:val="6"/>
+        </w:numPr>
+      </w:pPr>
+      <w:r>
+        <w:t xml:space="preserve"> </w:t>
+      </w:r>
+      <w:r>
+        <w:t xml:space="preserve">Trener pritiska dugme </w:t>
+      </w:r>
+      <w:r>
+        <w:rPr>
+          <w:lang w:val="en-US"/>
+        </w:rPr>
+        <w:t>“Commit Changes”. Treneru iskače poruka o tome da unet</w:t>
+      </w:r>
+      <w:r>
+        <w:rPr>
+          <w:lang w:val="en-US"/>
+        </w:rPr>
+        <w:t>a</w:t>
+      </w:r>
+      <w:r>
+        <w:rPr>
+          <w:lang w:val="en-US"/>
+        </w:rPr>
+        <w:t xml:space="preserve"> </w:t>
+      </w:r>
+      <w:r>
+        <w:rPr>
+          <w:lang w:val="en-US"/>
+        </w:rPr>
+        <w:t>lozinka</w:t>
+      </w:r>
+      <w:r>
+        <w:rPr>
+          <w:lang w:val="en-US"/>
+        </w:rPr>
+        <w:t xml:space="preserve"> već postoji u bazi, ne dolazi do promene u siste</w:t>
+      </w:r>
+      <w:r>
+        <w:rPr>
+          <w:lang w:val="en-US"/>
+        </w:rPr>
+        <w:t>mu.</w:t>
+      </w:r>
+      <w:r>
+        <w:t xml:space="preserve"> </w:t>
+      </w:r>
+    </w:p>
+    <w:p>
+      <w:pPr>
+        <w:pStyle w:val="Heading3"/>
+      </w:pPr>
       <w:bookmarkStart w:id="12" w:name="_Toc99206017"/>
       <w:r>
         <w:t xml:space="preserve">Trener neuspešno menja </w:t>
@@ -3727,7 +3761,7 @@
     </w:lvl>
   </w:abstractNum>
   <w:abstractNum w:abstractNumId="1" w15:restartNumberingAfterBreak="0">
-    <w:nsid w:val="2F8B2AAF"/>
+    <w:nsid w:val="0C8B752B"/>
     <w:multiLevelType w:val="hybridMultilevel"/>
     <w:tmpl w:val="9A1CCCAE"/>
     <w:lvl w:ilvl="0" w:tplc="FFFFFFFF">
@@ -3736,7 +3770,7 @@
       <w:lvlText w:val="%1)"/>
       <w:lvlJc w:val="left"/>
       <w:pPr>
-        <w:ind w:left="2520" w:hanging="360"/>
+        <w:ind w:left="2988" w:hanging="360"/>
       </w:pPr>
       <w:rPr>
         <w:rFonts w:ascii="Times New Roman" w:eastAsia="Times New Roman" w:hAnsi="Times New Roman" w:cs="Times New Roman"/>
@@ -3759,7 +3793,7 @@
       <w:lvlText w:val="%2."/>
       <w:lvlJc w:val="left"/>
       <w:pPr>
-        <w:ind w:left="3240" w:hanging="360"/>
+        <w:ind w:left="3708" w:hanging="360"/>
       </w:pPr>
     </w:lvl>
     <w:lvl w:ilvl="2" w:tplc="FFFFFFFF">
@@ -3768,7 +3802,7 @@
       <w:lvlText w:val="%3."/>
       <w:lvlJc w:val="right"/>
       <w:pPr>
-        <w:ind w:left="3960" w:hanging="180"/>
+        <w:ind w:left="4428" w:hanging="180"/>
       </w:pPr>
     </w:lvl>
     <w:lvl w:ilvl="3" w:tplc="FFFFFFFF">
@@ -3777,7 +3811,7 @@
       <w:lvlText w:val="%4."/>
       <w:lvlJc w:val="left"/>
       <w:pPr>
-        <w:ind w:left="4680" w:hanging="360"/>
+        <w:ind w:left="5148" w:hanging="360"/>
       </w:pPr>
     </w:lvl>
     <w:lvl w:ilvl="4" w:tplc="FFFFFFFF">
@@ -3786,7 +3820,7 @@
       <w:lvlText w:val="%5."/>
       <w:lvlJc w:val="left"/>
       <w:pPr>
-        <w:ind w:left="5400" w:hanging="360"/>
+        <w:ind w:left="5868" w:hanging="360"/>
       </w:pPr>
     </w:lvl>
     <w:lvl w:ilvl="5" w:tplc="FFFFFFFF">
@@ -3795,7 +3829,7 @@
       <w:lvlText w:val="%6."/>
       <w:lvlJc w:val="right"/>
       <w:pPr>
-        <w:ind w:left="6120" w:hanging="180"/>
+        <w:ind w:left="6588" w:hanging="180"/>
       </w:pPr>
     </w:lvl>
     <w:lvl w:ilvl="6" w:tplc="FFFFFFFF">
@@ -3804,7 +3838,7 @@
       <w:lvlText w:val="%7."/>
       <w:lvlJc w:val="left"/>
       <w:pPr>
-        <w:ind w:left="6840" w:hanging="360"/>
+        <w:ind w:left="7308" w:hanging="360"/>
       </w:pPr>
     </w:lvl>
     <w:lvl w:ilvl="7" w:tplc="FFFFFFFF">
@@ -3813,7 +3847,7 @@
       <w:lvlText w:val="%8."/>
       <w:lvlJc w:val="left"/>
       <w:pPr>
-        <w:ind w:left="7560" w:hanging="360"/>
+        <w:ind w:left="8028" w:hanging="360"/>
       </w:pPr>
     </w:lvl>
     <w:lvl w:ilvl="8" w:tplc="FFFFFFFF">
@@ -3822,11 +3856,111 @@
       <w:lvlText w:val="%9."/>
       <w:lvlJc w:val="right"/>
       <w:pPr>
-        <w:ind w:left="8280" w:hanging="180"/>
+        <w:ind w:left="8748" w:hanging="180"/>
       </w:pPr>
     </w:lvl>
   </w:abstractNum>
   <w:abstractNum w:abstractNumId="2" w15:restartNumberingAfterBreak="0">
+    <w:nsid w:val="2F8B2AAF"/>
+    <w:multiLevelType w:val="hybridMultilevel"/>
+    <w:tmpl w:val="9A1CCCAE"/>
+    <w:lvl w:ilvl="0" w:tplc="FFFFFFFF">
+      <w:start w:val="1"/>
+      <w:numFmt w:val="decimal"/>
+      <w:lvlText w:val="%1)"/>
+      <w:lvlJc w:val="left"/>
+      <w:pPr>
+        <w:ind w:left="2520" w:hanging="360"/>
+      </w:pPr>
+      <w:rPr>
+        <w:rFonts w:ascii="Times New Roman" w:eastAsia="Times New Roman" w:hAnsi="Times New Roman" w:cs="Times New Roman"/>
+        <w:b w:val="0"/>
+        <w:i w:val="0"/>
+        <w:strike w:val="0"/>
+        <w:dstrike w:val="0"/>
+        <w:color w:val="000000"/>
+        <w:sz w:val="28"/>
+        <w:szCs w:val="28"/>
+        <w:u w:val="none" w:color="000000"/>
+        <w:effect w:val="none"/>
+        <w:bdr w:val="none" w:sz="0" w:space="0" w:color="auto" w:frame="1"/>
+        <w:vertAlign w:val="baseline"/>
+      </w:rPr>
+    </w:lvl>
+    <w:lvl w:ilvl="1" w:tplc="FFFFFFFF">
+      <w:start w:val="1"/>
+      <w:numFmt w:val="lowerLetter"/>
+      <w:lvlText w:val="%2."/>
+      <w:lvlJc w:val="left"/>
+      <w:pPr>
+        <w:ind w:left="3240" w:hanging="360"/>
+      </w:pPr>
+    </w:lvl>
+    <w:lvl w:ilvl="2" w:tplc="FFFFFFFF">
+      <w:start w:val="1"/>
+      <w:numFmt w:val="lowerRoman"/>
+      <w:lvlText w:val="%3."/>
+      <w:lvlJc w:val="right"/>
+      <w:pPr>
+        <w:ind w:left="3960" w:hanging="180"/>
+      </w:pPr>
+    </w:lvl>
+    <w:lvl w:ilvl="3" w:tplc="FFFFFFFF">
+      <w:start w:val="1"/>
+      <w:numFmt w:val="decimal"/>
+      <w:lvlText w:val="%4."/>
+      <w:lvlJc w:val="left"/>
+      <w:pPr>
+        <w:ind w:left="4680" w:hanging="360"/>
+      </w:pPr>
+    </w:lvl>
+    <w:lvl w:ilvl="4" w:tplc="FFFFFFFF">
+      <w:start w:val="1"/>
+      <w:numFmt w:val="lowerLetter"/>
+      <w:lvlText w:val="%5."/>
+      <w:lvlJc w:val="left"/>
+      <w:pPr>
+        <w:ind w:left="5400" w:hanging="360"/>
+      </w:pPr>
+    </w:lvl>
+    <w:lvl w:ilvl="5" w:tplc="FFFFFFFF">
+      <w:start w:val="1"/>
+      <w:numFmt w:val="lowerRoman"/>
+      <w:lvlText w:val="%6."/>
+      <w:lvlJc w:val="right"/>
+      <w:pPr>
+        <w:ind w:left="6120" w:hanging="180"/>
+      </w:pPr>
+    </w:lvl>
+    <w:lvl w:ilvl="6" w:tplc="FFFFFFFF">
+      <w:start w:val="1"/>
+      <w:numFmt w:val="decimal"/>
+      <w:lvlText w:val="%7."/>
+      <w:lvlJc w:val="left"/>
+      <w:pPr>
+        <w:ind w:left="6840" w:hanging="360"/>
+      </w:pPr>
+    </w:lvl>
+    <w:lvl w:ilvl="7" w:tplc="FFFFFFFF">
+      <w:start w:val="1"/>
+      <w:numFmt w:val="lowerLetter"/>
+      <w:lvlText w:val="%8."/>
+      <w:lvlJc w:val="left"/>
+      <w:pPr>
+        <w:ind w:left="7560" w:hanging="360"/>
+      </w:pPr>
+    </w:lvl>
+    <w:lvl w:ilvl="8" w:tplc="FFFFFFFF">
+      <w:start w:val="1"/>
+      <w:numFmt w:val="lowerRoman"/>
+      <w:lvlText w:val="%9."/>
+      <w:lvlJc w:val="right"/>
+      <w:pPr>
+        <w:ind w:left="8280" w:hanging="180"/>
+      </w:pPr>
+    </w:lvl>
+  </w:abstractNum>
+  <w:abstractNum w:abstractNumId="3" w15:restartNumberingAfterBreak="0">
     <w:nsid w:val="32AA733D"/>
     <w:multiLevelType w:val="hybridMultilevel"/>
     <w:tmpl w:val="9A1CCCAE"/>
@@ -3926,7 +4060,7 @@
       </w:pPr>
     </w:lvl>
   </w:abstractNum>
-  <w:abstractNum w:abstractNumId="3" w15:restartNumberingAfterBreak="0">
+  <w:abstractNum w:abstractNumId="4" w15:restartNumberingAfterBreak="0">
     <w:nsid w:val="5C211B52"/>
     <w:multiLevelType w:val="multilevel"/>
     <w:tmpl w:val="832837CA"/>
@@ -4150,7 +4284,67 @@
       </w:rPr>
     </w:lvl>
   </w:abstractNum>
-  <w:num w:numId="1">
+  <w:num w:numId="1" w16cid:durableId="418797301">
+    <w:abstractNumId w:val="4"/>
+    <w:lvlOverride w:ilvl="0">
+      <w:startOverride w:val="1"/>
+    </w:lvlOverride>
+    <w:lvlOverride w:ilvl="1">
+      <w:startOverride w:val="1"/>
+    </w:lvlOverride>
+    <w:lvlOverride w:ilvl="2">
+      <w:startOverride w:val="1"/>
+    </w:lvlOverride>
+    <w:lvlOverride w:ilvl="3">
+      <w:startOverride w:val="1"/>
+    </w:lvlOverride>
+    <w:lvlOverride w:ilvl="4">
+      <w:startOverride w:val="1"/>
+    </w:lvlOverride>
+    <w:lvlOverride w:ilvl="5">
+      <w:startOverride w:val="1"/>
+    </w:lvlOverride>
+    <w:lvlOverride w:ilvl="6">
+      <w:startOverride w:val="1"/>
+    </w:lvlOverride>
+    <w:lvlOverride w:ilvl="7">
+      <w:startOverride w:val="1"/>
+    </w:lvlOverride>
+    <w:lvlOverride w:ilvl="8">
+      <w:startOverride w:val="1"/>
+    </w:lvlOverride>
+  </w:num>
+  <w:num w:numId="2" w16cid:durableId="371921611">
+    <w:abstractNumId w:val="0"/>
+    <w:lvlOverride w:ilvl="0">
+      <w:startOverride w:val="1"/>
+    </w:lvlOverride>
+    <w:lvlOverride w:ilvl="1">
+      <w:startOverride w:val="1"/>
+    </w:lvlOverride>
+    <w:lvlOverride w:ilvl="2">
+      <w:startOverride w:val="1"/>
+    </w:lvlOverride>
+    <w:lvlOverride w:ilvl="3">
+      <w:startOverride w:val="1"/>
+    </w:lvlOverride>
+    <w:lvlOverride w:ilvl="4">
+      <w:startOverride w:val="1"/>
+    </w:lvlOverride>
+    <w:lvlOverride w:ilvl="5">
+      <w:startOverride w:val="1"/>
+    </w:lvlOverride>
+    <w:lvlOverride w:ilvl="6">
+      <w:startOverride w:val="1"/>
+    </w:lvlOverride>
+    <w:lvlOverride w:ilvl="7">
+      <w:startOverride w:val="1"/>
+    </w:lvlOverride>
+    <w:lvlOverride w:ilvl="8">
+      <w:startOverride w:val="1"/>
+    </w:lvlOverride>
+  </w:num>
+  <w:num w:numId="3" w16cid:durableId="1758667352">
     <w:abstractNumId w:val="3"/>
     <w:lvlOverride w:ilvl="0">
       <w:startOverride w:val="1"/>
@@ -4180,67 +4374,13 @@
       <w:startOverride w:val="1"/>
     </w:lvlOverride>
   </w:num>
-  <w:num w:numId="2">
+  <w:num w:numId="4" w16cid:durableId="1133018368">
+    <w:abstractNumId w:val="2"/>
+  </w:num>
+  <w:num w:numId="5" w16cid:durableId="1877501830">
     <w:abstractNumId w:val="0"/>
-    <w:lvlOverride w:ilvl="0">
-      <w:startOverride w:val="1"/>
-    </w:lvlOverride>
-    <w:lvlOverride w:ilvl="1">
-      <w:startOverride w:val="1"/>
-    </w:lvlOverride>
-    <w:lvlOverride w:ilvl="2">
-      <w:startOverride w:val="1"/>
-    </w:lvlOverride>
-    <w:lvlOverride w:ilvl="3">
-      <w:startOverride w:val="1"/>
-    </w:lvlOverride>
-    <w:lvlOverride w:ilvl="4">
-      <w:startOverride w:val="1"/>
-    </w:lvlOverride>
-    <w:lvlOverride w:ilvl="5">
-      <w:startOverride w:val="1"/>
-    </w:lvlOverride>
-    <w:lvlOverride w:ilvl="6">
-      <w:startOverride w:val="1"/>
-    </w:lvlOverride>
-    <w:lvlOverride w:ilvl="7">
-      <w:startOverride w:val="1"/>
-    </w:lvlOverride>
-    <w:lvlOverride w:ilvl="8">
-      <w:startOverride w:val="1"/>
-    </w:lvlOverride>
   </w:num>
-  <w:num w:numId="3">
-    <w:abstractNumId w:val="2"/>
-    <w:lvlOverride w:ilvl="0">
-      <w:startOverride w:val="1"/>
-    </w:lvlOverride>
-    <w:lvlOverride w:ilvl="1">
-      <w:startOverride w:val="1"/>
-    </w:lvlOverride>
-    <w:lvlOverride w:ilvl="2">
-      <w:startOverride w:val="1"/>
-    </w:lvlOverride>
-    <w:lvlOverride w:ilvl="3">
-      <w:startOverride w:val="1"/>
-    </w:lvlOverride>
-    <w:lvlOverride w:ilvl="4">
-      <w:startOverride w:val="1"/>
-    </w:lvlOverride>
-    <w:lvlOverride w:ilvl="5">
-      <w:startOverride w:val="1"/>
-    </w:lvlOverride>
-    <w:lvlOverride w:ilvl="6">
-      <w:startOverride w:val="1"/>
-    </w:lvlOverride>
-    <w:lvlOverride w:ilvl="7">
-      <w:startOverride w:val="1"/>
-    </w:lvlOverride>
-    <w:lvlOverride w:ilvl="8">
-      <w:startOverride w:val="1"/>
-    </w:lvlOverride>
-  </w:num>
-  <w:num w:numId="4">
+  <w:num w:numId="6" w16cid:durableId="969093164">
     <w:abstractNumId w:val="1"/>
   </w:num>
 </w:numbering>

--- a/Faza2-SSU/elena/Promena_Lozinke/SSU_Promena_Lozinke.docx
+++ b/Faza2-SSU/elena/Promena_Lozinke/SSU_Promena_Lozinke.docx
@@ -3457,86 +3457,6 @@
       </w:r>
       <w:r>
         <w:t>.</w:t>
-      </w:r>
-    </w:p>
-    <w:p>
-      <w:pPr>
-        <w:pStyle w:val="Heading3"/>
-      </w:pPr>
-      <w:r>
-        <w:t>Trener unosi lozinku koja nije jedinstvena</w:t>
-      </w:r>
-      <w:r>
-        <w:t xml:space="preserve"> u sistemu</w:t>
-      </w:r>
-    </w:p>
-    <w:p>
-      <w:pPr>
-        <w:pStyle w:val="ListParagraph"/>
-        <w:numPr>
-          <w:ilvl w:val="0"/>
-          <w:numId w:val="6"/>
-        </w:numPr>
-      </w:pPr>
-      <w:r>
-        <w:t>Koraci 1 i 2 su isti kao u slučaju 2.2.1</w:t>
-      </w:r>
-      <w:r>
-        <w:t>.</w:t>
-      </w:r>
-    </w:p>
-    <w:p>
-      <w:pPr>
-        <w:pStyle w:val="ListParagraph"/>
-        <w:numPr>
-          <w:ilvl w:val="0"/>
-          <w:numId w:val="6"/>
-        </w:numPr>
-      </w:pPr>
-      <w:r>
-        <w:t xml:space="preserve"> </w:t>
-      </w:r>
-      <w:r>
-        <w:t xml:space="preserve">Trener pritiska dugme </w:t>
-      </w:r>
-      <w:r>
-        <w:rPr>
-          <w:lang w:val="en-US"/>
-        </w:rPr>
-        <w:t>“Commit Changes”. Treneru iskače poruka o tome da unet</w:t>
-      </w:r>
-      <w:r>
-        <w:rPr>
-          <w:lang w:val="en-US"/>
-        </w:rPr>
-        <w:t>a</w:t>
-      </w:r>
-      <w:r>
-        <w:rPr>
-          <w:lang w:val="en-US"/>
-        </w:rPr>
-        <w:t xml:space="preserve"> </w:t>
-      </w:r>
-      <w:r>
-        <w:rPr>
-          <w:lang w:val="en-US"/>
-        </w:rPr>
-        <w:t>lozinka</w:t>
-      </w:r>
-      <w:r>
-        <w:rPr>
-          <w:lang w:val="en-US"/>
-        </w:rPr>
-        <w:t xml:space="preserve"> već postoji u bazi, ne dolazi do promene u siste</w:t>
-      </w:r>
-      <w:r>
-        <w:rPr>
-          <w:lang w:val="en-US"/>
-        </w:rPr>
-        <w:t>mu.</w:t>
-      </w:r>
-      <w:r>
-        <w:t xml:space="preserve"> </w:t>
       </w:r>
     </w:p>
     <w:p>
